--- a/timelogs/Specification Sheet.docx
+++ b/timelogs/Specification Sheet.docx
@@ -31,6 +31,8 @@
       <w:r>
         <w:t>nd Chris McCabe</w:t>
       </w:r>
+      <w:bookmarkStart w:id="0" w:name="_GoBack"/>
+      <w:bookmarkEnd w:id="0"/>
     </w:p>
     <w:p>
       <w:pPr>
@@ -406,12 +408,12 @@
               <w:pStyle w:val="Heading1"/>
               <w:spacing w:line="276" w:lineRule="auto"/>
             </w:pPr>
-            <w:bookmarkStart w:id="0" w:name="_Toc338617973"/>
+            <w:bookmarkStart w:id="1" w:name="_Toc338617973"/>
             <w:r>
               <w:lastRenderedPageBreak/>
               <w:t>Time Log</w:t>
             </w:r>
-            <w:bookmarkEnd w:id="0"/>
+            <w:bookmarkEnd w:id="1"/>
           </w:p>
         </w:tc>
       </w:tr>
@@ -4119,8 +4121,6 @@
                 <w:color w:val="000000"/>
               </w:rPr>
             </w:pPr>
-            <w:bookmarkStart w:id="1" w:name="_GoBack"/>
-            <w:bookmarkEnd w:id="1"/>
           </w:p>
         </w:tc>
         <w:tc>

--- a/timelogs/Specification Sheet.docx
+++ b/timelogs/Specification Sheet.docx
@@ -31,8 +31,6 @@
       <w:r>
         <w:t>nd Chris McCabe</w:t>
       </w:r>
-      <w:bookmarkStart w:id="0" w:name="_GoBack"/>
-      <w:bookmarkEnd w:id="0"/>
     </w:p>
     <w:p>
       <w:pPr>
@@ -408,12 +406,12 @@
               <w:pStyle w:val="Heading1"/>
               <w:spacing w:line="276" w:lineRule="auto"/>
             </w:pPr>
-            <w:bookmarkStart w:id="1" w:name="_Toc338617973"/>
+            <w:bookmarkStart w:id="0" w:name="_Toc338617973"/>
             <w:r>
               <w:lastRenderedPageBreak/>
               <w:t>Time Log</w:t>
             </w:r>
-            <w:bookmarkEnd w:id="1"/>
+            <w:bookmarkEnd w:id="0"/>
           </w:p>
         </w:tc>
       </w:tr>
@@ -4517,22 +4515,22 @@
       <w:pPr>
         <w:pStyle w:val="Heading1"/>
       </w:pPr>
-      <w:bookmarkStart w:id="2" w:name="_Toc338617974"/>
+      <w:bookmarkStart w:id="1" w:name="_Toc338617974"/>
       <w:r>
         <w:lastRenderedPageBreak/>
         <w:t>Introduction</w:t>
       </w:r>
-      <w:bookmarkEnd w:id="2"/>
+      <w:bookmarkEnd w:id="1"/>
     </w:p>
     <w:p>
       <w:pPr>
         <w:pStyle w:val="Heading3"/>
       </w:pPr>
-      <w:bookmarkStart w:id="3" w:name="_Toc338617975"/>
+      <w:bookmarkStart w:id="2" w:name="_Toc338617975"/>
       <w:r>
         <w:t>Purpose</w:t>
       </w:r>
-      <w:bookmarkEnd w:id="3"/>
+      <w:bookmarkEnd w:id="2"/>
     </w:p>
     <w:p>
       <w:pPr>
@@ -4564,11 +4562,11 @@
       <w:pPr>
         <w:pStyle w:val="Heading3"/>
       </w:pPr>
-      <w:bookmarkStart w:id="4" w:name="_Toc338617976"/>
+      <w:bookmarkStart w:id="3" w:name="_Toc338617976"/>
       <w:r>
         <w:t>Definitions, acronyms, and abbreviations</w:t>
       </w:r>
-      <w:bookmarkEnd w:id="4"/>
+      <w:bookmarkEnd w:id="3"/>
     </w:p>
     <w:p/>
     <w:p>
@@ -4679,11 +4677,11 @@
       <w:pPr>
         <w:pStyle w:val="Heading1"/>
       </w:pPr>
-      <w:bookmarkStart w:id="5" w:name="_Toc338617977"/>
+      <w:bookmarkStart w:id="4" w:name="_Toc338617977"/>
       <w:r>
         <w:t>Overall Description</w:t>
       </w:r>
-      <w:bookmarkEnd w:id="5"/>
+      <w:bookmarkEnd w:id="4"/>
     </w:p>
     <w:p>
       <w:r>
@@ -4717,21 +4715,29 @@
       <w:pPr>
         <w:pStyle w:val="Heading1"/>
       </w:pPr>
-      <w:bookmarkStart w:id="6" w:name="_Toc338617978"/>
+      <w:bookmarkStart w:id="5" w:name="_Toc338617978"/>
       <w:r>
         <w:lastRenderedPageBreak/>
         <w:t>Story Board</w:t>
       </w:r>
-      <w:bookmarkEnd w:id="6"/>
+      <w:bookmarkStart w:id="6" w:name="_Toc338617979"/>
+      <w:bookmarkEnd w:id="5"/>
+    </w:p>
+    <w:p>
+      <w:r>
+        <w:t>Home Page</w:t>
+      </w:r>
+    </w:p>
+    <w:p>
       <w:r>
         <w:rPr>
           <w:noProof/>
         </w:rPr>
         <w:drawing>
-          <wp:inline distT="0" distB="0" distL="0" distR="0" wp14:anchorId="156FC86A" wp14:editId="74EB5F7F">
-            <wp:extent cx="5486172" cy="3848100"/>
+          <wp:inline distT="0" distB="0" distL="0" distR="0" wp14:anchorId="570F5F50" wp14:editId="659ED615">
+            <wp:extent cx="5486172" cy="3800475"/>
             <wp:effectExtent l="0" t="0" r="635" b="0"/>
-            <wp:docPr id="3" name="Picture 3"/>
+            <wp:docPr id="4" name="Picture 4"/>
             <wp:cNvGraphicFramePr>
               <a:graphicFrameLocks xmlns:a="http://schemas.openxmlformats.org/drawingml/2006/main" noChangeAspect="1"/>
             </wp:cNvGraphicFramePr>
@@ -4739,7 +4745,7 @@
               <a:graphicData uri="http://schemas.openxmlformats.org/drawingml/2006/picture">
                 <pic:pic xmlns:pic="http://schemas.openxmlformats.org/drawingml/2006/picture">
                   <pic:nvPicPr>
-                    <pic:cNvPr id="0" name="Picture 1"/>
+                    <pic:cNvPr id="0" name="Picture 3"/>
                     <pic:cNvPicPr>
                       <a:picLocks noChangeAspect="1" noChangeArrowheads="1"/>
                     </pic:cNvPicPr>
@@ -4752,13 +4758,13 @@
                         </a:ext>
                       </a:extLst>
                     </a:blip>
-                    <a:srcRect b="30751"/>
+                    <a:srcRect b="31608"/>
                     <a:stretch/>
                   </pic:blipFill>
                   <pic:spPr bwMode="auto">
                     <a:xfrm>
                       <a:off x="0" y="0"/>
-                      <a:ext cx="5486400" cy="3848260"/>
+                      <a:ext cx="5486400" cy="3800633"/>
                     </a:xfrm>
                     <a:prstGeom prst="rect">
                       <a:avLst/>
@@ -4779,17 +4785,22 @@
           </wp:inline>
         </w:drawing>
       </w:r>
-      <w:bookmarkStart w:id="7" w:name="_Toc338617979"/>
+    </w:p>
+    <w:p/>
+    <w:p>
+      <w:r>
+        <w:lastRenderedPageBreak/>
+        <w:t>Genre Page</w:t>
+      </w:r>
       <w:r>
         <w:rPr>
           <w:noProof/>
         </w:rPr>
-        <w:lastRenderedPageBreak/>
         <w:drawing>
-          <wp:inline distT="0" distB="0" distL="0" distR="0" wp14:anchorId="12B4C110" wp14:editId="5F4F830E">
-            <wp:extent cx="5486400" cy="5557116"/>
-            <wp:effectExtent l="0" t="0" r="0" b="5715"/>
-            <wp:docPr id="7" name="Picture 7"/>
+          <wp:inline distT="0" distB="0" distL="0" distR="0" wp14:anchorId="2ED4F4F6" wp14:editId="4CD8DAA3">
+            <wp:extent cx="5486172" cy="3943350"/>
+            <wp:effectExtent l="0" t="0" r="635" b="0"/>
+            <wp:docPr id="5" name="Picture 5"/>
             <wp:cNvGraphicFramePr>
               <a:graphicFrameLocks xmlns:a="http://schemas.openxmlformats.org/drawingml/2006/main" noChangeAspect="1"/>
             </wp:cNvGraphicFramePr>
@@ -4797,12 +4808,12 @@
               <a:graphicData uri="http://schemas.openxmlformats.org/drawingml/2006/picture">
                 <pic:pic xmlns:pic="http://schemas.openxmlformats.org/drawingml/2006/picture">
                   <pic:nvPicPr>
-                    <pic:cNvPr id="0" name="Picture 9"/>
+                    <pic:cNvPr id="0" name="Picture 5"/>
                     <pic:cNvPicPr>
                       <a:picLocks noChangeAspect="1" noChangeArrowheads="1"/>
                     </pic:cNvPicPr>
                   </pic:nvPicPr>
-                  <pic:blipFill>
+                  <pic:blipFill rotWithShape="1">
                     <a:blip r:embed="rId9">
                       <a:extLst>
                         <a:ext uri="{28A0092B-C50C-407E-A947-70E740481C1C}">
@@ -4810,15 +4821,13 @@
                         </a:ext>
                       </a:extLst>
                     </a:blip>
-                    <a:srcRect/>
-                    <a:stretch>
-                      <a:fillRect/>
-                    </a:stretch>
+                    <a:srcRect b="29037"/>
+                    <a:stretch/>
                   </pic:blipFill>
                   <pic:spPr bwMode="auto">
                     <a:xfrm>
                       <a:off x="0" y="0"/>
-                      <a:ext cx="5486400" cy="5557116"/>
+                      <a:ext cx="5486400" cy="3943514"/>
                     </a:xfrm>
                     <a:prstGeom prst="rect">
                       <a:avLst/>
@@ -4827,6 +4836,11 @@
                     <a:ln>
                       <a:noFill/>
                     </a:ln>
+                    <a:extLst>
+                      <a:ext uri="{53640926-AAD7-44D8-BBD7-CCE9431645EC}">
+                        <a14:shadowObscured xmlns:a14="http://schemas.microsoft.com/office/drawing/2010/main"/>
+                      </a:ext>
+                    </a:extLst>
                   </pic:spPr>
                 </pic:pic>
               </a:graphicData>
@@ -4835,22 +4849,21 @@
         </w:drawing>
       </w:r>
     </w:p>
+    <w:p/>
     <w:p>
-      <w:pPr>
-        <w:tabs>
-          <w:tab w:val="left" w:pos="3090"/>
-        </w:tabs>
-      </w:pPr>
+      <w:r>
+        <w:lastRenderedPageBreak/>
+        <w:t>Game Page</w:t>
+      </w:r>
       <w:r>
         <w:rPr>
           <w:noProof/>
         </w:rPr>
-        <w:lastRenderedPageBreak/>
         <w:drawing>
-          <wp:inline distT="0" distB="0" distL="0" distR="0" wp14:anchorId="48C51742" wp14:editId="5AC52DD3">
+          <wp:inline distT="0" distB="0" distL="0" distR="0" wp14:anchorId="241B888A" wp14:editId="7761D15A">
             <wp:extent cx="5486400" cy="6317064"/>
             <wp:effectExtent l="0" t="0" r="0" b="7620"/>
-            <wp:docPr id="6" name="Picture 6"/>
+            <wp:docPr id="9" name="Picture 9"/>
             <wp:cNvGraphicFramePr>
               <a:graphicFrameLocks xmlns:a="http://schemas.openxmlformats.org/drawingml/2006/main" noChangeAspect="1"/>
             </wp:cNvGraphicFramePr>
@@ -4895,16 +4908,23 @@
           </wp:inline>
         </w:drawing>
       </w:r>
+    </w:p>
+    <w:p>
+      <w:r>
+        <w:lastRenderedPageBreak/>
+        <w:t>Request Page</w:t>
+      </w:r>
+      <w:bookmarkStart w:id="7" w:name="_GoBack"/>
+      <w:bookmarkEnd w:id="7"/>
       <w:r>
         <w:rPr>
           <w:noProof/>
         </w:rPr>
-        <w:lastRenderedPageBreak/>
         <w:drawing>
-          <wp:inline distT="0" distB="0" distL="0" distR="0" wp14:anchorId="4F8D2187" wp14:editId="4BF5B1B8">
-            <wp:extent cx="5486400" cy="5564648"/>
-            <wp:effectExtent l="0" t="0" r="0" b="0"/>
-            <wp:docPr id="8" name="Picture 8"/>
+          <wp:inline distT="0" distB="0" distL="0" distR="0" wp14:anchorId="7C2753D4" wp14:editId="347BB2F4">
+            <wp:extent cx="5486400" cy="5557116"/>
+            <wp:effectExtent l="0" t="0" r="0" b="5715"/>
+            <wp:docPr id="10" name="Picture 10"/>
             <wp:cNvGraphicFramePr>
               <a:graphicFrameLocks xmlns:a="http://schemas.openxmlformats.org/drawingml/2006/main" noChangeAspect="1"/>
             </wp:cNvGraphicFramePr>
@@ -4912,7 +4932,7 @@
               <a:graphicData uri="http://schemas.openxmlformats.org/drawingml/2006/picture">
                 <pic:pic xmlns:pic="http://schemas.openxmlformats.org/drawingml/2006/picture">
                   <pic:nvPicPr>
-                    <pic:cNvPr id="0" name="Picture 11"/>
+                    <pic:cNvPr id="0" name="Picture 9"/>
                     <pic:cNvPicPr>
                       <a:picLocks noChangeAspect="1" noChangeArrowheads="1"/>
                     </pic:cNvPicPr>
@@ -4933,7 +4953,7 @@
                   <pic:spPr bwMode="auto">
                     <a:xfrm>
                       <a:off x="0" y="0"/>
-                      <a:ext cx="5486400" cy="5564648"/>
+                      <a:ext cx="5486400" cy="5557116"/>
                     </a:xfrm>
                     <a:prstGeom prst="rect">
                       <a:avLst/>
@@ -4952,12 +4972,19 @@
     </w:p>
     <w:p>
       <w:pPr>
+        <w:tabs>
+          <w:tab w:val="left" w:pos="3090"/>
+        </w:tabs>
+      </w:pPr>
+    </w:p>
+    <w:p>
+      <w:pPr>
         <w:pStyle w:val="Heading1"/>
       </w:pPr>
       <w:r>
         <w:t>Specific requirements</w:t>
       </w:r>
-      <w:bookmarkEnd w:id="7"/>
+      <w:bookmarkEnd w:id="6"/>
     </w:p>
     <w:p>
       <w:pPr>
@@ -5077,10 +5104,10 @@
           <w:noProof/>
         </w:rPr>
         <w:drawing>
-          <wp:inline distT="0" distB="0" distL="0" distR="0" wp14:anchorId="12C4428A" wp14:editId="0E39540B">
-            <wp:extent cx="1257300" cy="1104900"/>
-            <wp:effectExtent l="0" t="0" r="0" b="0"/>
-            <wp:docPr id="1" name="Picture 1"/>
+          <wp:inline distT="0" distB="0" distL="0" distR="0" wp14:anchorId="259EA1A0" wp14:editId="0F4421DA">
+            <wp:extent cx="1628775" cy="1628775"/>
+            <wp:effectExtent l="0" t="0" r="9525" b="9525"/>
+            <wp:docPr id="2" name="Picture 2"/>
             <wp:cNvGraphicFramePr>
               <a:graphicFrameLocks xmlns:a="http://schemas.openxmlformats.org/drawingml/2006/main" noChangeAspect="1"/>
             </wp:cNvGraphicFramePr>
@@ -5088,23 +5115,36 @@
               <a:graphicData uri="http://schemas.openxmlformats.org/drawingml/2006/picture">
                 <pic:pic xmlns:pic="http://schemas.openxmlformats.org/drawingml/2006/picture">
                   <pic:nvPicPr>
-                    <pic:cNvPr id="1" name=""/>
-                    <pic:cNvPicPr/>
+                    <pic:cNvPr id="0" name="Picture 1"/>
+                    <pic:cNvPicPr>
+                      <a:picLocks noChangeAspect="1" noChangeArrowheads="1"/>
+                    </pic:cNvPicPr>
                   </pic:nvPicPr>
                   <pic:blipFill>
-                    <a:blip r:embed="rId12"/>
+                    <a:blip r:embed="rId12">
+                      <a:extLst>
+                        <a:ext uri="{28A0092B-C50C-407E-A947-70E740481C1C}">
+                          <a14:useLocalDpi xmlns:a14="http://schemas.microsoft.com/office/drawing/2010/main" val="0"/>
+                        </a:ext>
+                      </a:extLst>
+                    </a:blip>
+                    <a:srcRect/>
                     <a:stretch>
                       <a:fillRect/>
                     </a:stretch>
                   </pic:blipFill>
-                  <pic:spPr>
+                  <pic:spPr bwMode="auto">
                     <a:xfrm>
                       <a:off x="0" y="0"/>
-                      <a:ext cx="1257300" cy="1104900"/>
+                      <a:ext cx="1628775" cy="1628775"/>
                     </a:xfrm>
                     <a:prstGeom prst="rect">
                       <a:avLst/>
                     </a:prstGeom>
+                    <a:noFill/>
+                    <a:ln>
+                      <a:noFill/>
+                    </a:ln>
                   </pic:spPr>
                 </pic:pic>
               </a:graphicData>

--- a/timelogs/Specification Sheet.docx
+++ b/timelogs/Specification Sheet.docx
@@ -325,6 +325,12 @@
         </w:rPr>
         <w:t>6,7,8,9</w:t>
       </w:r>
+      <w:r>
+        <w:rPr>
+          <w:noProof/>
+        </w:rPr>
+        <w:t>,10</w:t>
+      </w:r>
     </w:p>
     <w:p>
       <w:pPr>
@@ -354,7 +360,13 @@
         <w:rPr>
           <w:noProof/>
         </w:rPr>
-        <w:t>10</w:t>
+        <w:t>1</w:t>
+      </w:r>
+      <w:r>
+        <w:rPr>
+          <w:noProof/>
+        </w:rPr>
+        <w:t>1</w:t>
       </w:r>
     </w:p>
     <w:p>
@@ -369,6 +381,8 @@
       <w:r>
         <w:br w:type="page"/>
       </w:r>
+      <w:bookmarkStart w:id="0" w:name="_GoBack"/>
+      <w:bookmarkEnd w:id="0"/>
     </w:p>
     <w:tbl>
       <w:tblPr>
@@ -406,12 +420,12 @@
               <w:pStyle w:val="Heading1"/>
               <w:spacing w:line="276" w:lineRule="auto"/>
             </w:pPr>
-            <w:bookmarkStart w:id="0" w:name="_Toc338617973"/>
+            <w:bookmarkStart w:id="1" w:name="_Toc338617973"/>
             <w:r>
               <w:lastRenderedPageBreak/>
               <w:t>Time Log</w:t>
             </w:r>
-            <w:bookmarkEnd w:id="0"/>
+            <w:bookmarkEnd w:id="1"/>
           </w:p>
         </w:tc>
       </w:tr>
@@ -4515,22 +4529,22 @@
       <w:pPr>
         <w:pStyle w:val="Heading1"/>
       </w:pPr>
-      <w:bookmarkStart w:id="1" w:name="_Toc338617974"/>
+      <w:bookmarkStart w:id="2" w:name="_Toc338617974"/>
       <w:r>
         <w:lastRenderedPageBreak/>
         <w:t>Introduction</w:t>
       </w:r>
-      <w:bookmarkEnd w:id="1"/>
+      <w:bookmarkEnd w:id="2"/>
     </w:p>
     <w:p>
       <w:pPr>
         <w:pStyle w:val="Heading3"/>
       </w:pPr>
-      <w:bookmarkStart w:id="2" w:name="_Toc338617975"/>
+      <w:bookmarkStart w:id="3" w:name="_Toc338617975"/>
       <w:r>
         <w:t>Purpose</w:t>
       </w:r>
-      <w:bookmarkEnd w:id="2"/>
+      <w:bookmarkEnd w:id="3"/>
     </w:p>
     <w:p>
       <w:pPr>
@@ -4562,11 +4576,11 @@
       <w:pPr>
         <w:pStyle w:val="Heading3"/>
       </w:pPr>
-      <w:bookmarkStart w:id="3" w:name="_Toc338617976"/>
+      <w:bookmarkStart w:id="4" w:name="_Toc338617976"/>
       <w:r>
         <w:t>Definitions, acronyms, and abbreviations</w:t>
       </w:r>
-      <w:bookmarkEnd w:id="3"/>
+      <w:bookmarkEnd w:id="4"/>
     </w:p>
     <w:p/>
     <w:p>
@@ -4677,11 +4691,11 @@
       <w:pPr>
         <w:pStyle w:val="Heading1"/>
       </w:pPr>
-      <w:bookmarkStart w:id="4" w:name="_Toc338617977"/>
+      <w:bookmarkStart w:id="5" w:name="_Toc338617977"/>
       <w:r>
         <w:t>Overall Description</w:t>
       </w:r>
-      <w:bookmarkEnd w:id="4"/>
+      <w:bookmarkEnd w:id="5"/>
     </w:p>
     <w:p>
       <w:r>
@@ -4715,13 +4729,13 @@
       <w:pPr>
         <w:pStyle w:val="Heading1"/>
       </w:pPr>
-      <w:bookmarkStart w:id="5" w:name="_Toc338617978"/>
+      <w:bookmarkStart w:id="6" w:name="_Toc338617978"/>
       <w:r>
         <w:lastRenderedPageBreak/>
         <w:t>Story Board</w:t>
       </w:r>
-      <w:bookmarkStart w:id="6" w:name="_Toc338617979"/>
-      <w:bookmarkEnd w:id="5"/>
+      <w:bookmarkStart w:id="7" w:name="_Toc338617979"/>
+      <w:bookmarkEnd w:id="6"/>
     </w:p>
     <w:p>
       <w:r>
@@ -4860,10 +4874,10 @@
           <w:noProof/>
         </w:rPr>
         <w:drawing>
-          <wp:inline distT="0" distB="0" distL="0" distR="0" wp14:anchorId="241B888A" wp14:editId="7761D15A">
-            <wp:extent cx="5486400" cy="6317064"/>
-            <wp:effectExtent l="0" t="0" r="0" b="7620"/>
-            <wp:docPr id="9" name="Picture 9"/>
+          <wp:inline distT="0" distB="0" distL="0" distR="0" wp14:anchorId="7A40C332" wp14:editId="0B629990">
+            <wp:extent cx="5486400" cy="6001943"/>
+            <wp:effectExtent l="0" t="0" r="0" b="0"/>
+            <wp:docPr id="1" name="Picture 1"/>
             <wp:cNvGraphicFramePr>
               <a:graphicFrameLocks xmlns:a="http://schemas.openxmlformats.org/drawingml/2006/main" noChangeAspect="1"/>
             </wp:cNvGraphicFramePr>
@@ -4871,7 +4885,7 @@
               <a:graphicData uri="http://schemas.openxmlformats.org/drawingml/2006/picture">
                 <pic:pic xmlns:pic="http://schemas.openxmlformats.org/drawingml/2006/picture">
                   <pic:nvPicPr>
-                    <pic:cNvPr id="0" name="Picture 7"/>
+                    <pic:cNvPr id="0" name="Picture 1"/>
                     <pic:cNvPicPr>
                       <a:picLocks noChangeAspect="1" noChangeArrowheads="1"/>
                     </pic:cNvPicPr>
@@ -4892,7 +4906,7 @@
                   <pic:spPr bwMode="auto">
                     <a:xfrm>
                       <a:off x="0" y="0"/>
-                      <a:ext cx="5486400" cy="6317064"/>
+                      <a:ext cx="5486400" cy="6001943"/>
                     </a:xfrm>
                     <a:prstGeom prst="rect">
                       <a:avLst/>
@@ -4914,8 +4928,6 @@
         <w:lastRenderedPageBreak/>
         <w:t>Request Page</w:t>
       </w:r>
-      <w:bookmarkStart w:id="7" w:name="_GoBack"/>
-      <w:bookmarkEnd w:id="7"/>
       <w:r>
         <w:rPr>
           <w:noProof/>
@@ -4971,6 +4983,67 @@
       </w:r>
     </w:p>
     <w:p>
+      <w:r>
+        <w:t>About Page</w:t>
+      </w:r>
+    </w:p>
+    <w:p>
+      <w:r>
+        <w:rPr>
+          <w:noProof/>
+        </w:rPr>
+        <w:lastRenderedPageBreak/>
+        <w:drawing>
+          <wp:inline distT="0" distB="0" distL="0" distR="0" wp14:anchorId="2F10595E" wp14:editId="5E31B66A">
+            <wp:extent cx="5486400" cy="5553949"/>
+            <wp:effectExtent l="0" t="0" r="0" b="8890"/>
+            <wp:docPr id="6" name="Picture 6"/>
+            <wp:cNvGraphicFramePr>
+              <a:graphicFrameLocks xmlns:a="http://schemas.openxmlformats.org/drawingml/2006/main" noChangeAspect="1"/>
+            </wp:cNvGraphicFramePr>
+            <a:graphic xmlns:a="http://schemas.openxmlformats.org/drawingml/2006/main">
+              <a:graphicData uri="http://schemas.openxmlformats.org/drawingml/2006/picture">
+                <pic:pic xmlns:pic="http://schemas.openxmlformats.org/drawingml/2006/picture">
+                  <pic:nvPicPr>
+                    <pic:cNvPr id="0" name="Picture 4"/>
+                    <pic:cNvPicPr>
+                      <a:picLocks noChangeAspect="1" noChangeArrowheads="1"/>
+                    </pic:cNvPicPr>
+                  </pic:nvPicPr>
+                  <pic:blipFill>
+                    <a:blip r:embed="rId12">
+                      <a:extLst>
+                        <a:ext uri="{28A0092B-C50C-407E-A947-70E740481C1C}">
+                          <a14:useLocalDpi xmlns:a14="http://schemas.microsoft.com/office/drawing/2010/main" val="0"/>
+                        </a:ext>
+                      </a:extLst>
+                    </a:blip>
+                    <a:srcRect/>
+                    <a:stretch>
+                      <a:fillRect/>
+                    </a:stretch>
+                  </pic:blipFill>
+                  <pic:spPr bwMode="auto">
+                    <a:xfrm>
+                      <a:off x="0" y="0"/>
+                      <a:ext cx="5486400" cy="5553949"/>
+                    </a:xfrm>
+                    <a:prstGeom prst="rect">
+                      <a:avLst/>
+                    </a:prstGeom>
+                    <a:noFill/>
+                    <a:ln>
+                      <a:noFill/>
+                    </a:ln>
+                  </pic:spPr>
+                </pic:pic>
+              </a:graphicData>
+            </a:graphic>
+          </wp:inline>
+        </w:drawing>
+      </w:r>
+    </w:p>
+    <w:p>
       <w:pPr>
         <w:tabs>
           <w:tab w:val="left" w:pos="3090"/>
@@ -4984,7 +5057,7 @@
       <w:r>
         <w:t>Specific requirements</w:t>
       </w:r>
-      <w:bookmarkEnd w:id="6"/>
+      <w:bookmarkEnd w:id="7"/>
     </w:p>
     <w:p>
       <w:pPr>
@@ -5121,7 +5194,7 @@
                     </pic:cNvPicPr>
                   </pic:nvPicPr>
                   <pic:blipFill>
-                    <a:blip r:embed="rId12">
+                    <a:blip r:embed="rId13">
                       <a:extLst>
                         <a:ext uri="{28A0092B-C50C-407E-A947-70E740481C1C}">
                           <a14:useLocalDpi xmlns:a14="http://schemas.microsoft.com/office/drawing/2010/main" val="0"/>
@@ -5205,7 +5278,7 @@
       </w:r>
     </w:p>
     <w:sectPr>
-      <w:headerReference w:type="default" r:id="rId13"/>
+      <w:headerReference w:type="default" r:id="rId14"/>
       <w:pgSz w:w="12240" w:h="15840"/>
       <w:pgMar w:top="1440" w:right="1800" w:bottom="1440" w:left="1800" w:header="720" w:footer="720" w:gutter="0"/>
       <w:cols w:space="720"/>

--- a/timelogs/Specification Sheet.docx
+++ b/timelogs/Specification Sheet.docx
@@ -61,7 +61,16 @@
           <w:sz w:val="48"/>
           <w:szCs w:val="48"/>
         </w:rPr>
-        <w:t>Video Game Database</w:t>
+        <w:t>Video G</w:t>
+      </w:r>
+      <w:bookmarkStart w:id="0" w:name="_GoBack"/>
+      <w:bookmarkEnd w:id="0"/>
+      <w:r>
+        <w:rPr>
+          <w:sz w:val="48"/>
+          <w:szCs w:val="48"/>
+        </w:rPr>
+        <w:t>ame Database</w:t>
       </w:r>
     </w:p>
     <w:p>
@@ -80,15 +89,7 @@
     <w:p>
       <w:r>
         <w:lastRenderedPageBreak/>
-        <w:t xml:space="preserve">Table </w:t>
-      </w:r>
-      <w:proofErr w:type="gramStart"/>
-      <w:r>
-        <w:t>Of</w:t>
-      </w:r>
-      <w:proofErr w:type="gramEnd"/>
-      <w:r>
-        <w:t xml:space="preserve"> Contents</w:t>
+        <w:t>Table Of Contents</w:t>
       </w:r>
     </w:p>
     <w:p>
@@ -381,8 +382,6 @@
       <w:r>
         <w:br w:type="page"/>
       </w:r>
-      <w:bookmarkStart w:id="0" w:name="_GoBack"/>
-      <w:bookmarkEnd w:id="0"/>
     </w:p>
     <w:tbl>
       <w:tblPr>
@@ -1817,39 +1816,7 @@
                 <w:rFonts w:ascii="Calibri" w:eastAsia="Times New Roman" w:hAnsi="Calibri" w:cs="Times New Roman"/>
                 <w:color w:val="000000"/>
               </w:rPr>
-              <w:t xml:space="preserve">Styling </w:t>
-            </w:r>
-            <w:proofErr w:type="spellStart"/>
-            <w:r>
-              <w:rPr>
-                <w:rFonts w:ascii="Calibri" w:eastAsia="Times New Roman" w:hAnsi="Calibri" w:cs="Times New Roman"/>
-                <w:color w:val="000000"/>
-              </w:rPr>
-              <w:t>nav</w:t>
-            </w:r>
-            <w:proofErr w:type="spellEnd"/>
-            <w:r>
-              <w:rPr>
-                <w:rFonts w:ascii="Calibri" w:eastAsia="Times New Roman" w:hAnsi="Calibri" w:cs="Times New Roman"/>
-                <w:color w:val="000000"/>
-              </w:rPr>
-              <w:t xml:space="preserve"> (</w:t>
-            </w:r>
-            <w:proofErr w:type="spellStart"/>
-            <w:r>
-              <w:rPr>
-                <w:rFonts w:ascii="Calibri" w:eastAsia="Times New Roman" w:hAnsi="Calibri" w:cs="Times New Roman"/>
-                <w:color w:val="000000"/>
-              </w:rPr>
-              <w:t>top&amp;side</w:t>
-            </w:r>
-            <w:proofErr w:type="spellEnd"/>
-            <w:r>
-              <w:rPr>
-                <w:rFonts w:ascii="Calibri" w:eastAsia="Times New Roman" w:hAnsi="Calibri" w:cs="Times New Roman"/>
-                <w:color w:val="000000"/>
-              </w:rPr>
-              <w:t>) and game/home pages</w:t>
+              <w:t>Styling nav (top&amp;side) and game/home pages</w:t>
             </w:r>
           </w:p>
         </w:tc>
@@ -1979,33 +1946,8 @@
                 <w:rFonts w:ascii="Calibri" w:eastAsia="Times New Roman" w:hAnsi="Calibri" w:cs="Times New Roman"/>
                 <w:color w:val="000000"/>
               </w:rPr>
-              <w:t xml:space="preserve">Fixing </w:t>
-            </w:r>
-            <w:proofErr w:type="spellStart"/>
-            <w:r>
-              <w:rPr>
-                <w:rFonts w:ascii="Calibri" w:eastAsia="Times New Roman" w:hAnsi="Calibri" w:cs="Times New Roman"/>
-                <w:color w:val="000000"/>
-              </w:rPr>
-              <w:t>nav</w:t>
-            </w:r>
-            <w:proofErr w:type="spellEnd"/>
-            <w:r>
-              <w:rPr>
-                <w:rFonts w:ascii="Calibri" w:eastAsia="Times New Roman" w:hAnsi="Calibri" w:cs="Times New Roman"/>
-                <w:color w:val="000000"/>
-              </w:rPr>
-              <w:t xml:space="preserve"> </w:t>
-            </w:r>
-            <w:proofErr w:type="spellStart"/>
-            <w:r>
-              <w:rPr>
-                <w:rFonts w:ascii="Calibri" w:eastAsia="Times New Roman" w:hAnsi="Calibri" w:cs="Times New Roman"/>
-                <w:color w:val="000000"/>
-              </w:rPr>
-              <w:t>css</w:t>
-            </w:r>
-            <w:proofErr w:type="spellEnd"/>
+              <w:t>Fixing nav css</w:t>
+            </w:r>
           </w:p>
         </w:tc>
         <w:tc>
@@ -2131,33 +2073,8 @@
                 <w:rFonts w:ascii="Calibri" w:eastAsia="Times New Roman" w:hAnsi="Calibri" w:cs="Times New Roman"/>
                 <w:color w:val="000000"/>
               </w:rPr>
-              <w:t xml:space="preserve">Changed </w:t>
-            </w:r>
-            <w:proofErr w:type="spellStart"/>
-            <w:r>
-              <w:rPr>
-                <w:rFonts w:ascii="Calibri" w:eastAsia="Times New Roman" w:hAnsi="Calibri" w:cs="Times New Roman"/>
-                <w:color w:val="000000"/>
-              </w:rPr>
-              <w:t>css</w:t>
-            </w:r>
-            <w:proofErr w:type="spellEnd"/>
-            <w:r>
-              <w:rPr>
-                <w:rFonts w:ascii="Calibri" w:eastAsia="Times New Roman" w:hAnsi="Calibri" w:cs="Times New Roman"/>
-                <w:color w:val="000000"/>
-              </w:rPr>
-              <w:t xml:space="preserve"> and added breadcrumb </w:t>
-            </w:r>
-            <w:proofErr w:type="spellStart"/>
-            <w:r>
-              <w:rPr>
-                <w:rFonts w:ascii="Calibri" w:eastAsia="Times New Roman" w:hAnsi="Calibri" w:cs="Times New Roman"/>
-                <w:color w:val="000000"/>
-              </w:rPr>
-              <w:t>nav</w:t>
-            </w:r>
-            <w:proofErr w:type="spellEnd"/>
+              <w:t>Changed css and added breadcrumb nav</w:t>
+            </w:r>
           </w:p>
         </w:tc>
         <w:tc>
@@ -2282,23 +2199,7 @@
                 <w:rFonts w:ascii="Calibri" w:eastAsia="Times New Roman" w:hAnsi="Calibri" w:cs="Times New Roman"/>
                 <w:color w:val="000000"/>
               </w:rPr>
-              <w:t xml:space="preserve">Added more game </w:t>
-            </w:r>
-            <w:proofErr w:type="gramStart"/>
-            <w:r>
-              <w:rPr>
-                <w:rFonts w:ascii="Calibri" w:eastAsia="Times New Roman" w:hAnsi="Calibri" w:cs="Times New Roman"/>
-                <w:color w:val="000000"/>
-              </w:rPr>
-              <w:t>content(</w:t>
-            </w:r>
-            <w:proofErr w:type="gramEnd"/>
-            <w:r>
-              <w:rPr>
-                <w:rFonts w:ascii="Calibri" w:eastAsia="Times New Roman" w:hAnsi="Calibri" w:cs="Times New Roman"/>
-                <w:color w:val="000000"/>
-              </w:rPr>
-              <w:t>csv, images)</w:t>
+              <w:t>Added more game content(csv, images)</w:t>
             </w:r>
           </w:p>
         </w:tc>
@@ -2550,23 +2451,7 @@
                 <w:rFonts w:ascii="Calibri" w:eastAsia="Times New Roman" w:hAnsi="Calibri" w:cs="Times New Roman"/>
                 <w:color w:val="000000"/>
               </w:rPr>
-              <w:t xml:space="preserve">Added more game </w:t>
-            </w:r>
-            <w:proofErr w:type="gramStart"/>
-            <w:r>
-              <w:rPr>
-                <w:rFonts w:ascii="Calibri" w:eastAsia="Times New Roman" w:hAnsi="Calibri" w:cs="Times New Roman"/>
-                <w:color w:val="000000"/>
-              </w:rPr>
-              <w:t>content(</w:t>
-            </w:r>
-            <w:proofErr w:type="gramEnd"/>
-            <w:r>
-              <w:rPr>
-                <w:rFonts w:ascii="Calibri" w:eastAsia="Times New Roman" w:hAnsi="Calibri" w:cs="Times New Roman"/>
-                <w:color w:val="000000"/>
-              </w:rPr>
-              <w:t>csv, images)</w:t>
+              <w:t>Added more game content(csv, images)</w:t>
             </w:r>
           </w:p>
         </w:tc>
@@ -3323,23 +3208,7 @@
                 <w:rFonts w:ascii="Calibri" w:eastAsia="Times New Roman" w:hAnsi="Calibri" w:cs="Times New Roman"/>
                 <w:color w:val="000000"/>
               </w:rPr>
-              <w:t xml:space="preserve">Created ‘about’ page, color scheme </w:t>
-            </w:r>
-            <w:proofErr w:type="gramStart"/>
-            <w:r>
-              <w:rPr>
-                <w:rFonts w:ascii="Calibri" w:eastAsia="Times New Roman" w:hAnsi="Calibri" w:cs="Times New Roman"/>
-                <w:color w:val="000000"/>
-              </w:rPr>
-              <w:t>change</w:t>
-            </w:r>
-            <w:proofErr w:type="gramEnd"/>
-            <w:r>
-              <w:rPr>
-                <w:rFonts w:ascii="Calibri" w:eastAsia="Times New Roman" w:hAnsi="Calibri" w:cs="Times New Roman"/>
-                <w:color w:val="000000"/>
-              </w:rPr>
-              <w:t xml:space="preserve"> and other CSS</w:t>
+              <w:t>Created ‘about’ page, color scheme change and other CSS</w:t>
             </w:r>
           </w:p>
         </w:tc>
@@ -3465,23 +3334,7 @@
                 <w:rFonts w:ascii="Calibri" w:eastAsia="Times New Roman" w:hAnsi="Calibri" w:cs="Times New Roman"/>
                 <w:color w:val="000000"/>
               </w:rPr>
-              <w:t xml:space="preserve">Adding game </w:t>
-            </w:r>
-            <w:proofErr w:type="gramStart"/>
-            <w:r>
-              <w:rPr>
-                <w:rFonts w:ascii="Calibri" w:eastAsia="Times New Roman" w:hAnsi="Calibri" w:cs="Times New Roman"/>
-                <w:color w:val="000000"/>
-              </w:rPr>
-              <w:t>content(</w:t>
-            </w:r>
-            <w:proofErr w:type="gramEnd"/>
-            <w:r>
-              <w:rPr>
-                <w:rFonts w:ascii="Calibri" w:eastAsia="Times New Roman" w:hAnsi="Calibri" w:cs="Times New Roman"/>
-                <w:color w:val="000000"/>
-              </w:rPr>
-              <w:t>csv, images)</w:t>
+              <w:t>Adding game content(csv, images)</w:t>
             </w:r>
           </w:p>
         </w:tc>
@@ -3607,25 +3460,7 @@
                 <w:rFonts w:ascii="Calibri" w:eastAsia="Times New Roman" w:hAnsi="Calibri" w:cs="Times New Roman"/>
                 <w:color w:val="000000"/>
               </w:rPr>
-              <w:t>Adding game content(</w:t>
-            </w:r>
-            <w:proofErr w:type="spellStart"/>
-            <w:proofErr w:type="gramStart"/>
-            <w:r>
-              <w:rPr>
-                <w:rFonts w:ascii="Calibri" w:eastAsia="Times New Roman" w:hAnsi="Calibri" w:cs="Times New Roman"/>
-                <w:color w:val="000000"/>
-              </w:rPr>
-              <w:t>csv,images</w:t>
-            </w:r>
-            <w:proofErr w:type="spellEnd"/>
-            <w:proofErr w:type="gramEnd"/>
-            <w:r>
-              <w:rPr>
-                <w:rFonts w:ascii="Calibri" w:eastAsia="Times New Roman" w:hAnsi="Calibri" w:cs="Times New Roman"/>
-                <w:color w:val="000000"/>
-              </w:rPr>
-              <w:t>)</w:t>
+              <w:t>Adding game content(csv,images)</w:t>
             </w:r>
           </w:p>
         </w:tc>
@@ -3898,17 +3733,8 @@
                 <w:rFonts w:ascii="Calibri" w:eastAsia="Times New Roman" w:hAnsi="Calibri" w:cs="Times New Roman"/>
                 <w:color w:val="000000"/>
               </w:rPr>
-              <w:t xml:space="preserve">, adding more characters, removing </w:t>
-            </w:r>
-            <w:proofErr w:type="spellStart"/>
-            <w:r>
-              <w:rPr>
-                <w:rFonts w:ascii="Calibri" w:eastAsia="Times New Roman" w:hAnsi="Calibri" w:cs="Times New Roman"/>
-                <w:color w:val="000000"/>
-              </w:rPr>
-              <w:t>divs</w:t>
-            </w:r>
-            <w:proofErr w:type="spellEnd"/>
+              <w:t>, adding more characters, removing divs</w:t>
+            </w:r>
           </w:p>
         </w:tc>
         <w:tc>
@@ -4619,16 +4445,8 @@
           <w:rPr>
             <w:rStyle w:val="Hyperlink"/>
           </w:rPr>
-          <w:t>cs008-final/</w:t>
+          <w:t>cs008-final/about.php</w:t>
         </w:r>
-        <w:proofErr w:type="spellStart"/>
-        <w:r>
-          <w:rPr>
-            <w:rStyle w:val="Hyperlink"/>
-          </w:rPr>
-          <w:t>about.php</w:t>
-        </w:r>
-        <w:proofErr w:type="spellEnd"/>
       </w:hyperlink>
     </w:p>
     <w:p/>
@@ -4655,21 +4473,8 @@
       </w:r>
     </w:p>
     <w:p>
-      <w:proofErr w:type="spellStart"/>
-      <w:r>
-        <w:t>Playstation</w:t>
-      </w:r>
-      <w:proofErr w:type="spellEnd"/>
-      <w:r>
-        <w:t xml:space="preserve">- refers to </w:t>
-      </w:r>
-      <w:proofErr w:type="spellStart"/>
-      <w:r>
-        <w:t>Playstation</w:t>
-      </w:r>
-      <w:proofErr w:type="spellEnd"/>
-      <w:r>
-        <w:t xml:space="preserve"> 4 and in some cases PS3</w:t>
+      <w:r>
+        <w:t>Playstation- refers to Playstation 4 and in some cases PS3</w:t>
       </w:r>
     </w:p>
     <w:p>
@@ -4738,9 +4543,26 @@
       <w:bookmarkEnd w:id="6"/>
     </w:p>
     <w:p>
-      <w:r>
+      <w:pPr>
+        <w:jc w:val="center"/>
+        <w:rPr>
+          <w:sz w:val="48"/>
+        </w:rPr>
+      </w:pPr>
+      <w:r>
+        <w:rPr>
+          <w:sz w:val="48"/>
+        </w:rPr>
         <w:t>Home Page</w:t>
       </w:r>
+    </w:p>
+    <w:p>
+      <w:pPr>
+        <w:jc w:val="center"/>
+        <w:rPr>
+          <w:sz w:val="40"/>
+        </w:rPr>
+      </w:pPr>
     </w:p>
     <w:p>
       <w:r>
@@ -4802,10 +4624,95 @@
     </w:p>
     <w:p/>
     <w:p>
-      <w:r>
+      <w:pPr>
+        <w:jc w:val="center"/>
+        <w:rPr>
+          <w:sz w:val="40"/>
+        </w:rPr>
+      </w:pPr>
+    </w:p>
+    <w:p>
+      <w:pPr>
+        <w:jc w:val="center"/>
+        <w:rPr>
+          <w:sz w:val="40"/>
+        </w:rPr>
+      </w:pPr>
+    </w:p>
+    <w:p>
+      <w:pPr>
+        <w:jc w:val="center"/>
+        <w:rPr>
+          <w:sz w:val="40"/>
+        </w:rPr>
+      </w:pPr>
+    </w:p>
+    <w:p>
+      <w:pPr>
+        <w:jc w:val="center"/>
+        <w:rPr>
+          <w:sz w:val="40"/>
+        </w:rPr>
+      </w:pPr>
+    </w:p>
+    <w:p>
+      <w:pPr>
+        <w:jc w:val="center"/>
+        <w:rPr>
+          <w:sz w:val="40"/>
+        </w:rPr>
+      </w:pPr>
+    </w:p>
+    <w:p>
+      <w:pPr>
+        <w:jc w:val="center"/>
+        <w:rPr>
+          <w:sz w:val="40"/>
+        </w:rPr>
+      </w:pPr>
+    </w:p>
+    <w:p>
+      <w:pPr>
+        <w:jc w:val="center"/>
+        <w:rPr>
+          <w:sz w:val="40"/>
+        </w:rPr>
+      </w:pPr>
+    </w:p>
+    <w:p>
+      <w:pPr>
+        <w:jc w:val="center"/>
+        <w:rPr>
+          <w:sz w:val="40"/>
+        </w:rPr>
+      </w:pPr>
+    </w:p>
+    <w:p>
+      <w:pPr>
+        <w:jc w:val="center"/>
+        <w:rPr>
+          <w:sz w:val="40"/>
+        </w:rPr>
+      </w:pPr>
+    </w:p>
+    <w:p>
+      <w:pPr>
+        <w:jc w:val="center"/>
+        <w:rPr>
+          <w:sz w:val="48"/>
+        </w:rPr>
+      </w:pPr>
+      <w:r>
+        <w:rPr>
+          <w:sz w:val="48"/>
+        </w:rPr>
         <w:lastRenderedPageBreak/>
         <w:t>Genre Page</w:t>
       </w:r>
+    </w:p>
+    <w:p/>
+    <w:p/>
+    <w:p>
       <w:r>
         <w:rPr>
           <w:noProof/>
@@ -4865,10 +4772,96 @@
     </w:p>
     <w:p/>
     <w:p>
-      <w:r>
+      <w:pPr>
+        <w:jc w:val="center"/>
+        <w:rPr>
+          <w:sz w:val="48"/>
+        </w:rPr>
+      </w:pPr>
+    </w:p>
+    <w:p>
+      <w:pPr>
+        <w:jc w:val="center"/>
+        <w:rPr>
+          <w:sz w:val="48"/>
+        </w:rPr>
+      </w:pPr>
+    </w:p>
+    <w:p>
+      <w:pPr>
+        <w:jc w:val="center"/>
+        <w:rPr>
+          <w:sz w:val="48"/>
+        </w:rPr>
+      </w:pPr>
+    </w:p>
+    <w:p>
+      <w:pPr>
+        <w:jc w:val="center"/>
+        <w:rPr>
+          <w:sz w:val="48"/>
+        </w:rPr>
+      </w:pPr>
+    </w:p>
+    <w:p>
+      <w:pPr>
+        <w:jc w:val="center"/>
+        <w:rPr>
+          <w:sz w:val="48"/>
+        </w:rPr>
+      </w:pPr>
+    </w:p>
+    <w:p>
+      <w:pPr>
+        <w:jc w:val="center"/>
+        <w:rPr>
+          <w:sz w:val="48"/>
+        </w:rPr>
+      </w:pPr>
+    </w:p>
+    <w:p>
+      <w:pPr>
+        <w:jc w:val="center"/>
+        <w:rPr>
+          <w:sz w:val="48"/>
+        </w:rPr>
+      </w:pPr>
+    </w:p>
+    <w:p>
+      <w:pPr>
+        <w:jc w:val="center"/>
+        <w:rPr>
+          <w:sz w:val="48"/>
+        </w:rPr>
+      </w:pPr>
+    </w:p>
+    <w:p>
+      <w:pPr>
+        <w:jc w:val="center"/>
+        <w:rPr>
+          <w:sz w:val="48"/>
+        </w:rPr>
+      </w:pPr>
+      <w:r>
+        <w:rPr>
+          <w:sz w:val="48"/>
+        </w:rPr>
         <w:lastRenderedPageBreak/>
         <w:t>Game Page</w:t>
       </w:r>
+    </w:p>
+    <w:p>
+      <w:pPr>
+        <w:jc w:val="center"/>
+        <w:rPr>
+          <w:noProof/>
+        </w:rPr>
+      </w:pPr>
+    </w:p>
+    <w:p>
+      <w:pPr>
+        <w:jc w:val="center"/>
+      </w:pPr>
       <w:r>
         <w:rPr>
           <w:noProof/>
@@ -4924,10 +4917,53 @@
       </w:r>
     </w:p>
     <w:p>
-      <w:r>
+      <w:pPr>
+        <w:jc w:val="center"/>
+        <w:rPr>
+          <w:sz w:val="48"/>
+        </w:rPr>
+      </w:pPr>
+    </w:p>
+    <w:p>
+      <w:pPr>
+        <w:jc w:val="center"/>
+        <w:rPr>
+          <w:sz w:val="48"/>
+        </w:rPr>
+      </w:pPr>
+    </w:p>
+    <w:p>
+      <w:pPr>
+        <w:jc w:val="center"/>
+        <w:rPr>
+          <w:sz w:val="48"/>
+        </w:rPr>
+      </w:pPr>
+    </w:p>
+    <w:p>
+      <w:pPr>
+        <w:jc w:val="center"/>
+        <w:rPr>
+          <w:noProof/>
+        </w:rPr>
+      </w:pPr>
+      <w:r>
+        <w:rPr>
+          <w:sz w:val="48"/>
+        </w:rPr>
         <w:lastRenderedPageBreak/>
         <w:t>Request Page</w:t>
       </w:r>
+    </w:p>
+    <w:p>
+      <w:pPr>
+        <w:jc w:val="center"/>
+      </w:pPr>
+    </w:p>
+    <w:p>
+      <w:pPr>
+        <w:jc w:val="center"/>
+      </w:pPr>
       <w:r>
         <w:rPr>
           <w:noProof/>
@@ -4983,16 +5019,61 @@
       </w:r>
     </w:p>
     <w:p>
-      <w:r>
+      <w:pPr>
+        <w:rPr>
+          <w:sz w:val="48"/>
+        </w:rPr>
+      </w:pPr>
+    </w:p>
+    <w:p>
+      <w:pPr>
+        <w:rPr>
+          <w:sz w:val="48"/>
+        </w:rPr>
+      </w:pPr>
+    </w:p>
+    <w:p>
+      <w:pPr>
+        <w:rPr>
+          <w:sz w:val="48"/>
+        </w:rPr>
+      </w:pPr>
+    </w:p>
+    <w:p>
+      <w:pPr>
+        <w:rPr>
+          <w:sz w:val="48"/>
+        </w:rPr>
+      </w:pPr>
+    </w:p>
+    <w:p>
+      <w:pPr>
+        <w:jc w:val="center"/>
+        <w:rPr>
+          <w:sz w:val="48"/>
+        </w:rPr>
+      </w:pPr>
+      <w:r>
+        <w:rPr>
+          <w:sz w:val="48"/>
+        </w:rPr>
+        <w:lastRenderedPageBreak/>
         <w:t>About Page</w:t>
       </w:r>
     </w:p>
     <w:p>
+      <w:pPr>
+        <w:jc w:val="center"/>
+        <w:rPr>
+          <w:sz w:val="48"/>
+        </w:rPr>
+      </w:pPr>
+    </w:p>
+    <w:p>
       <w:r>
         <w:rPr>
           <w:noProof/>
         </w:rPr>
-        <w:lastRenderedPageBreak/>
         <w:drawing>
           <wp:inline distT="0" distB="0" distL="0" distR="0" wp14:anchorId="2F10595E" wp14:editId="5E31B66A">
             <wp:extent cx="5486400" cy="5553949"/>
@@ -5052,9 +5133,45 @@
     </w:p>
     <w:p>
       <w:pPr>
+        <w:tabs>
+          <w:tab w:val="left" w:pos="3090"/>
+        </w:tabs>
+      </w:pPr>
+    </w:p>
+    <w:p>
+      <w:pPr>
+        <w:tabs>
+          <w:tab w:val="left" w:pos="3090"/>
+        </w:tabs>
+      </w:pPr>
+    </w:p>
+    <w:p>
+      <w:pPr>
+        <w:tabs>
+          <w:tab w:val="left" w:pos="3090"/>
+        </w:tabs>
+      </w:pPr>
+    </w:p>
+    <w:p>
+      <w:pPr>
+        <w:tabs>
+          <w:tab w:val="left" w:pos="3090"/>
+        </w:tabs>
+      </w:pPr>
+    </w:p>
+    <w:p>
+      <w:pPr>
+        <w:tabs>
+          <w:tab w:val="left" w:pos="3090"/>
+        </w:tabs>
+      </w:pPr>
+    </w:p>
+    <w:p>
+      <w:pPr>
         <w:pStyle w:val="Heading1"/>
       </w:pPr>
       <w:r>
+        <w:lastRenderedPageBreak/>
         <w:t>Specific requirements</w:t>
       </w:r>
       <w:bookmarkEnd w:id="7"/>
@@ -5066,6 +5183,9 @@
           <w:ilvl w:val="0"/>
           <w:numId w:val="2"/>
         </w:numPr>
+        <w:rPr>
+          <w:color w:val="000000" w:themeColor="text1"/>
+        </w:rPr>
       </w:pPr>
       <w:r>
         <w:rPr>
@@ -5079,37 +5199,16 @@
       <w:r>
         <w:rPr>
           <w:i/>
-          <w:color w:val="A6A6A6" w:themeColor="background1" w:themeShade="A6"/>
+          <w:color w:val="000000" w:themeColor="text1"/>
         </w:rPr>
         <w:t>VGDB</w:t>
       </w:r>
       <w:r>
         <w:rPr>
           <w:i/>
-          <w:color w:val="A6A6A6" w:themeColor="background1" w:themeShade="A6"/>
-        </w:rPr>
-        <w:t xml:space="preserve"> </w:t>
-      </w:r>
-      <w:r>
-        <w:rPr>
-          <w:i/>
-          <w:color w:val="A6A6A6" w:themeColor="background1" w:themeShade="A6"/>
-        </w:rPr>
-        <w:t>https://</w:t>
-      </w:r>
-      <w:r>
-        <w:rPr>
-          <w:i/>
-          <w:color w:val="A6A6A6" w:themeColor="background1" w:themeShade="A6"/>
-        </w:rPr>
-        <w:t>nhanoian</w:t>
-      </w:r>
-      <w:r>
-        <w:rPr>
-          <w:i/>
-          <w:color w:val="A6A6A6" w:themeColor="background1" w:themeShade="A6"/>
-        </w:rPr>
-        <w:t>.w3.uvm.edu/cs008/cs008-final/</w:t>
+          <w:color w:val="000000" w:themeColor="text1"/>
+        </w:rPr>
+        <w:t xml:space="preserve"> https://nhanoian.w3.uvm.edu/cs008/cs008-final/</w:t>
       </w:r>
     </w:p>
     <w:p>
@@ -5166,12 +5265,16 @@
         <w:rPr>
           <w:i/>
         </w:rPr>
-        <w:lastRenderedPageBreak/>
         <w:t>Logo</w:t>
       </w:r>
       <w:r>
-        <w:t xml:space="preserve">: </w:t>
-      </w:r>
+        <w:t>:</w:t>
+      </w:r>
+    </w:p>
+    <w:p>
+      <w:pPr>
+        <w:pStyle w:val="ListParagraph"/>
+      </w:pPr>
       <w:r>
         <w:rPr>
           <w:noProof/>
@@ -5229,29 +5332,7 @@
     <w:p>
       <w:pPr>
         <w:pStyle w:val="ListParagraph"/>
-        <w:numPr>
-          <w:ilvl w:val="0"/>
-          <w:numId w:val="2"/>
-        </w:numPr>
-      </w:pPr>
-      <w:r>
-        <w:rPr>
-          <w:i/>
-        </w:rPr>
-        <w:t>Content can be found here</w:t>
-      </w:r>
-      <w:r>
-        <w:t>:</w:t>
-      </w:r>
-      <w:r>
-        <w:t xml:space="preserve"> </w:t>
-      </w:r>
-      <w:r>
-        <w:t>https://www.m</w:t>
-      </w:r>
-      <w:r>
-        <w:t>etacritic.com</w:t>
-      </w:r>
+      </w:pPr>
     </w:p>
     <w:p>
       <w:pPr>
@@ -5262,7 +5343,7 @@
         </w:numPr>
       </w:pPr>
       <w:r>
-        <w:t>Images from google images specifically 1280x720</w:t>
+        <w:t>Website will be dynamic and display properly on many different screen sizes</w:t>
       </w:r>
     </w:p>
     <w:p>
@@ -5274,7 +5355,250 @@
         </w:numPr>
       </w:pPr>
       <w:r>
+        <w:t>Website will be easy to update with new content, and existing pages will respond without further changes.</w:t>
+      </w:r>
+    </w:p>
+    <w:p>
+      <w:pPr>
+        <w:pStyle w:val="ListParagraph"/>
+        <w:numPr>
+          <w:ilvl w:val="0"/>
+          <w:numId w:val="2"/>
+        </w:numPr>
+      </w:pPr>
+      <w:r>
+        <w:t>Website will have a main heading and nav at the top of all pages</w:t>
+      </w:r>
+    </w:p>
+    <w:p>
+      <w:pPr>
+        <w:pStyle w:val="ListParagraph"/>
+        <w:numPr>
+          <w:ilvl w:val="1"/>
+          <w:numId w:val="2"/>
+        </w:numPr>
+      </w:pPr>
+      <w:r>
+        <w:t>There will be a breadcrumb nav on appropriate pages (pages with hierarchy)</w:t>
+      </w:r>
+    </w:p>
+    <w:p>
+      <w:pPr>
+        <w:pStyle w:val="ListParagraph"/>
+        <w:numPr>
+          <w:ilvl w:val="0"/>
+          <w:numId w:val="2"/>
+        </w:numPr>
+      </w:pPr>
+      <w:r>
+        <w:t>There will be different genre pages which provide links to games that match that genre.</w:t>
+      </w:r>
+    </w:p>
+    <w:p>
+      <w:pPr>
+        <w:pStyle w:val="ListParagraph"/>
+        <w:numPr>
+          <w:ilvl w:val="0"/>
+          <w:numId w:val="2"/>
+        </w:numPr>
+      </w:pPr>
+      <w:r>
+        <w:t>There will be a page based off of the genre page which will have links to all games.</w:t>
+      </w:r>
+    </w:p>
+    <w:p>
+      <w:pPr>
+        <w:pStyle w:val="ListParagraph"/>
+        <w:numPr>
+          <w:ilvl w:val="0"/>
+          <w:numId w:val="2"/>
+        </w:numPr>
+      </w:pPr>
+      <w:r>
+        <w:t>Game pages will be consistent in design and created completely through PHP</w:t>
+      </w:r>
+    </w:p>
+    <w:p>
+      <w:pPr>
+        <w:pStyle w:val="ListParagraph"/>
+        <w:numPr>
+          <w:ilvl w:val="0"/>
+          <w:numId w:val="2"/>
+        </w:numPr>
+      </w:pPr>
+      <w:r>
+        <w:t>There will be an about page outlining the data sources, as well as advanced techniques used in the creation of the website.</w:t>
+      </w:r>
+    </w:p>
+    <w:p>
+      <w:pPr>
+        <w:pStyle w:val="ListParagraph"/>
+        <w:numPr>
+          <w:ilvl w:val="0"/>
+          <w:numId w:val="2"/>
+        </w:numPr>
+      </w:pPr>
+      <w:r>
+        <w:t xml:space="preserve">Website will have a </w:t>
+      </w:r>
+      <w:r>
+        <w:t>consistent color scheme based off of the following colors:</w:t>
+      </w:r>
+    </w:p>
+    <w:p>
+      <w:pPr>
+        <w:pStyle w:val="ListParagraph"/>
+        <w:numPr>
+          <w:ilvl w:val="1"/>
+          <w:numId w:val="2"/>
+        </w:numPr>
+      </w:pPr>
+      <w:r>
+        <w:t>#6d56ca – main accent color (periwinkle)</w:t>
+      </w:r>
+    </w:p>
+    <w:p>
+      <w:pPr>
+        <w:pStyle w:val="ListParagraph"/>
+        <w:numPr>
+          <w:ilvl w:val="1"/>
+          <w:numId w:val="2"/>
+        </w:numPr>
+      </w:pPr>
+      <w:r>
+        <w:t>#cbbfff – light accent (light periwinkle)</w:t>
+      </w:r>
+    </w:p>
+    <w:p>
+      <w:pPr>
+        <w:pStyle w:val="ListParagraph"/>
+        <w:numPr>
+          <w:ilvl w:val="1"/>
+          <w:numId w:val="2"/>
+        </w:numPr>
+      </w:pPr>
+      <w:r>
+        <w:t>#393939 – headings (dark grey)</w:t>
+      </w:r>
+    </w:p>
+    <w:p>
+      <w:pPr>
+        <w:pStyle w:val="ListParagraph"/>
+        <w:numPr>
+          <w:ilvl w:val="1"/>
+          <w:numId w:val="2"/>
+        </w:numPr>
+      </w:pPr>
+      <w:r>
+        <w:t>#000 – main text (black)</w:t>
+      </w:r>
+    </w:p>
+    <w:p>
+      <w:pPr>
+        <w:pStyle w:val="ListParagraph"/>
+        <w:numPr>
+          <w:ilvl w:val="1"/>
+          <w:numId w:val="2"/>
+        </w:numPr>
+      </w:pPr>
+      <w:r>
+        <w:t>#eee – background (light grey)</w:t>
+      </w:r>
+    </w:p>
+    <w:p>
+      <w:pPr>
+        <w:pStyle w:val="ListParagraph"/>
+        <w:numPr>
+          <w:ilvl w:val="0"/>
+          <w:numId w:val="2"/>
+        </w:numPr>
+      </w:pPr>
+      <w:r>
+        <w:rPr>
+          <w:i/>
+        </w:rPr>
+        <w:t xml:space="preserve">Content </w:t>
+      </w:r>
+      <w:r>
+        <w:rPr>
+          <w:i/>
+        </w:rPr>
+        <w:t>retrieved from the following sources</w:t>
+      </w:r>
+      <w:r>
+        <w:t>:</w:t>
+      </w:r>
+      <w:r>
+        <w:t xml:space="preserve"> </w:t>
+      </w:r>
+    </w:p>
+    <w:p>
+      <w:pPr>
+        <w:pStyle w:val="ListParagraph"/>
+        <w:numPr>
+          <w:ilvl w:val="1"/>
+          <w:numId w:val="2"/>
+        </w:numPr>
+      </w:pPr>
+      <w:r>
+        <w:t>Ratings and summary</w:t>
+      </w:r>
+      <w:r>
+        <w:t xml:space="preserve"> from Metacritic</w:t>
+      </w:r>
+      <w:r>
+        <w:t xml:space="preserve"> </w:t>
+      </w:r>
+    </w:p>
+    <w:p>
+      <w:pPr>
+        <w:pStyle w:val="ListParagraph"/>
+        <w:numPr>
+          <w:ilvl w:val="1"/>
+          <w:numId w:val="2"/>
+        </w:numPr>
+      </w:pPr>
+      <w:r>
+        <w:t xml:space="preserve">Images from google images </w:t>
+      </w:r>
+    </w:p>
+    <w:p>
+      <w:pPr>
+        <w:pStyle w:val="ListParagraph"/>
+        <w:numPr>
+          <w:ilvl w:val="2"/>
+          <w:numId w:val="2"/>
+        </w:numPr>
+      </w:pPr>
+      <w:r>
+        <w:t>Slider images must be</w:t>
+      </w:r>
+      <w:r>
+        <w:t xml:space="preserve"> 1280x720</w:t>
+      </w:r>
+    </w:p>
+    <w:p>
+      <w:pPr>
+        <w:pStyle w:val="ListParagraph"/>
+        <w:numPr>
+          <w:ilvl w:val="1"/>
+          <w:numId w:val="2"/>
+        </w:numPr>
+      </w:pPr>
+      <w:r>
         <w:t>Trailers for video games found via youtube.com</w:t>
+      </w:r>
+    </w:p>
+    <w:p>
+      <w:pPr>
+        <w:pStyle w:val="ListParagraph"/>
+        <w:numPr>
+          <w:ilvl w:val="1"/>
+          <w:numId w:val="2"/>
+        </w:numPr>
+      </w:pPr>
+      <w:r>
+        <w:t>Tags from Steam</w:t>
       </w:r>
     </w:p>
     <w:sectPr>
@@ -5452,7 +5776,6 @@
               <w:color w:val="000000"/>
             </w:rPr>
           </w:pPr>
-          <w:proofErr w:type="gramStart"/>
           <w:r>
             <w:rPr>
               <w:rFonts w:ascii="Calibri" w:eastAsia="Times New Roman" w:hAnsi="Calibri" w:cs="Times New Roman"/>
@@ -5465,15 +5788,7 @@
               <w:rFonts w:ascii="Calibri" w:eastAsia="Times New Roman" w:hAnsi="Calibri" w:cs="Times New Roman"/>
               <w:color w:val="000000"/>
             </w:rPr>
-            <w:t xml:space="preserve"> :</w:t>
-          </w:r>
-          <w:proofErr w:type="gramEnd"/>
-          <w:r>
-            <w:rPr>
-              <w:rFonts w:ascii="Calibri" w:eastAsia="Times New Roman" w:hAnsi="Calibri" w:cs="Times New Roman"/>
-              <w:color w:val="000000"/>
-            </w:rPr>
-            <w:t xml:space="preserve"> </w:t>
+            <w:t xml:space="preserve"> : </w:t>
           </w:r>
           <w:r>
             <w:rPr>
